--- a/Sistema/003-Teste/Testes-IT03/TEA - Acompanhamento de donativos.docx
+++ b/Sistema/003-Teste/Testes-IT03/TEA - Acompanhamento de donativos.docx
@@ -244,18 +244,7 @@
           <w:sz w:val="20"/>
           <w:szCs w:val="20"/>
         </w:rPr>
-        <w:t>05</w:t>
-      </w:r>
-      <w:r>
-        <w:rPr>
-          <w:rFonts w:eastAsia="Arimo,Arial Narrow" w:cs="Arimo,Arial Narrow"/>
-          <w:b w:val="0"/>
-          <w:bCs/>
-          <w:color w:val="000000"/>
-          <w:sz w:val="20"/>
-          <w:szCs w:val="20"/>
-        </w:rPr>
-        <w:t xml:space="preserve">/06/2017 </w:t>
+        <w:t xml:space="preserve">05/06/2017 </w:t>
       </w:r>
       <w:r>
         <w:rPr>
@@ -355,16 +344,7 @@
                 <w:sz w:val="20"/>
                 <w:szCs w:val="20"/>
               </w:rPr>
-              <w:t xml:space="preserve">TEA 01 –  </w:t>
-            </w:r>
-            <w:r>
-              <w:rPr>
-                <w:b/>
-                <w:color w:val="FFFFFF"/>
-                <w:sz w:val="20"/>
-                <w:szCs w:val="20"/>
-              </w:rPr>
-              <w:t>VISUALIZAR PÁGINA DE CONSULTA</w:t>
+              <w:t>TEA 01 –  VISUALIZAR PÁGINA DE CONSULTA</w:t>
             </w:r>
           </w:p>
         </w:tc>
@@ -725,19 +705,8 @@
                 <w:sz w:val="20"/>
                 <w:szCs w:val="20"/>
               </w:rPr>
-              <w:t xml:space="preserve">TEA 02 – </w:t>
+              <w:t>TEA 02 – VISUALIZAÇÃO DE PÁGINA DE DETALHE DE UMA DOAÇÃO</w:t>
             </w:r>
-            <w:r>
-              <w:rPr>
-                <w:b/>
-                <w:color w:val="FFFFFF"/>
-                <w:sz w:val="20"/>
-                <w:szCs w:val="20"/>
-              </w:rPr>
-              <w:t>VISUALIZAÇÃO DE PÁGINA DE DETALHE DE UMA DOAÇÃO</w:t>
-            </w:r>
-            <w:bookmarkStart w:id="1" w:name="_GoBack"/>
-            <w:bookmarkEnd w:id="1"/>
           </w:p>
         </w:tc>
       </w:tr>
@@ -1018,6 +987,10 @@
       <w:pPr>
         <w:rPr>
           <w:rFonts w:ascii="Arial" w:hAnsi="Arial"/>
+          <w:b/>
+          <w:bCs/>
+          <w:i/>
+          <w:iCs/>
           <w:color w:val="000000"/>
           <w:sz w:val="20"/>
           <w:szCs w:val="20"/>
@@ -1028,6 +1001,10 @@
       <w:pPr>
         <w:rPr>
           <w:rFonts w:ascii="Arial" w:hAnsi="Arial"/>
+          <w:b/>
+          <w:bCs/>
+          <w:i/>
+          <w:iCs/>
           <w:color w:val="000000"/>
           <w:sz w:val="20"/>
           <w:szCs w:val="20"/>
@@ -1035,11 +1012,39 @@
       </w:pPr>
       <w:r>
         <w:rPr>
+          <w:b/>
+          <w:bCs/>
+          <w:i/>
+          <w:iCs/>
           <w:color w:val="000000"/>
           <w:sz w:val="20"/>
           <w:szCs w:val="20"/>
         </w:rPr>
-        <w:t>Obs: Não como automatizar cenários neste caso, pois as doações são feitas por meio do dispositivo. Assim os testes feitos foram apenas para visualização das páginas e verificação de tabelas e containers.</w:t>
+        <w:t xml:space="preserve">Obs: Não </w:t>
+      </w:r>
+      <w:r>
+        <w:rPr>
+          <w:b/>
+          <w:bCs/>
+          <w:i/>
+          <w:iCs/>
+          <w:color w:val="000000"/>
+          <w:sz w:val="20"/>
+          <w:szCs w:val="20"/>
+        </w:rPr>
+        <w:t xml:space="preserve">tem </w:t>
+      </w:r>
+      <w:r>
+        <w:rPr>
+          <w:b/>
+          <w:bCs/>
+          <w:i/>
+          <w:iCs/>
+          <w:color w:val="000000"/>
+          <w:sz w:val="20"/>
+          <w:szCs w:val="20"/>
+        </w:rPr>
+        <w:t>como automatizar cenários neste caso, pois as doações são feitas por meio do dispositivo. Assim os testes feitos foram apenas para visualização das páginas e verificação de tabelas e containers.</w:t>
       </w:r>
     </w:p>
     <w:p>
@@ -1061,6 +1066,8 @@
           <w:szCs w:val="20"/>
         </w:rPr>
       </w:pPr>
+      <w:bookmarkStart w:id="1" w:name="_GoBack"/>
+      <w:bookmarkEnd w:id="1"/>
     </w:p>
     <w:p>
       <w:pPr>
